--- a/TD2-sierpinsky/Notes.docx
+++ b/TD2-sierpinsky/Notes.docx
@@ -5,6 +5,16 @@
     <w:p>
       <w:r>
         <w:t xml:space="preserve">Créer une pyramides et après créer 5 pyramides, diviser proportions pyramide principales par 2 etc… </w:t>
+      </w:r>
+    </w:p>
+    <w:p>
+      <w:r>
+        <w:t xml:space="preserve">Pour créer une pyramide coneBufferGeometry avec 4 paramètres. </w:t>
+      </w:r>
+    </w:p>
+    <w:p>
+      <w:r>
+        <w:t>Nliautaud.fr/sierpisnsky</w:t>
       </w:r>
       <w:bookmarkStart w:id="0" w:name="_GoBack"/>
       <w:bookmarkEnd w:id="0"/>
